--- a/course 3/18 June 2024 - CB Full Stack - API End Points and Communication Jan Cohort.docx
+++ b/course 3/18 June 2024 - CB Full Stack - API End Points and Communication Jan Cohort.docx
@@ -281,6 +281,276 @@
     <w:p/>
     <w:p/>
     <w:p/>
+    <w:p>
+      <w:r>
+        <w:t>product table --</w:t>
+      </w:r>
+      <w:r>
+        <w:sym w:font="Wingdings" w:char="F0E0"/>
+      </w:r>
+      <w:r>
+        <w:t xml:space="preserve"> PID(PK), </w:t>
+      </w:r>
+      <w:proofErr w:type="spellStart"/>
+      <w:proofErr w:type="gramStart"/>
+      <w:r>
+        <w:t>pname</w:t>
+      </w:r>
+      <w:proofErr w:type="spellEnd"/>
+      <w:r>
+        <w:t xml:space="preserve"> ,</w:t>
+      </w:r>
+      <w:proofErr w:type="gramEnd"/>
+      <w:r>
+        <w:t xml:space="preserve"> price </w:t>
+      </w:r>
+      <w:r>
+        <w:tab/>
+        <w:t xml:space="preserve">etc </w:t>
+      </w:r>
+    </w:p>
+    <w:p>
+      <w:r>
+        <w:tab/>
+      </w:r>
+      <w:r>
+        <w:tab/>
+        <w:t>100</w:t>
+      </w:r>
+      <w:r>
+        <w:tab/>
+        <w:t>TV</w:t>
+      </w:r>
+      <w:r>
+        <w:tab/>
+      </w:r>
+      <w:r>
+        <w:tab/>
+        <w:t>56000</w:t>
+      </w:r>
+    </w:p>
+    <w:p>
+      <w:r>
+        <w:tab/>
+      </w:r>
+      <w:r>
+        <w:tab/>
+        <w:t>101</w:t>
+      </w:r>
+      <w:r>
+        <w:tab/>
+        <w:t>Computer</w:t>
+      </w:r>
+      <w:r>
+        <w:tab/>
+        <w:t>45000</w:t>
+      </w:r>
+    </w:p>
+    <w:p>
+      <w:r>
+        <w:rPr>
+          <w:highlight w:val="yellow"/>
+        </w:rPr>
+        <w:t xml:space="preserve">create table </w:t>
+      </w:r>
+      <w:proofErr w:type="gramStart"/>
+      <w:r>
+        <w:rPr>
+          <w:highlight w:val="yellow"/>
+        </w:rPr>
+        <w:t>product(</w:t>
+      </w:r>
+      <w:proofErr w:type="spellStart"/>
+      <w:proofErr w:type="gramEnd"/>
+      <w:r>
+        <w:rPr>
+          <w:highlight w:val="yellow"/>
+        </w:rPr>
+        <w:t>pid</w:t>
+      </w:r>
+      <w:proofErr w:type="spellEnd"/>
+      <w:r>
+        <w:rPr>
+          <w:highlight w:val="yellow"/>
+        </w:rPr>
+        <w:t xml:space="preserve"> int primary </w:t>
+      </w:r>
+      <w:proofErr w:type="spellStart"/>
+      <w:r>
+        <w:rPr>
+          <w:highlight w:val="yellow"/>
+        </w:rPr>
+        <w:t>key,pname</w:t>
+      </w:r>
+      <w:proofErr w:type="spellEnd"/>
+      <w:r>
+        <w:rPr>
+          <w:highlight w:val="yellow"/>
+        </w:rPr>
+        <w:t xml:space="preserve"> varchar(25), price float);</w:t>
+      </w:r>
+    </w:p>
+    <w:p>
+      <w:r>
+        <w:t>orders -</w:t>
+      </w:r>
+      <w:r>
+        <w:sym w:font="Wingdings" w:char="F0E0"/>
+      </w:r>
+      <w:proofErr w:type="spellStart"/>
+      <w:proofErr w:type="gramStart"/>
+      <w:r>
+        <w:t>oid</w:t>
+      </w:r>
+      <w:proofErr w:type="spellEnd"/>
+      <w:r>
+        <w:t>(</w:t>
+      </w:r>
+      <w:proofErr w:type="gramEnd"/>
+      <w:r>
+        <w:t xml:space="preserve">PK), </w:t>
+      </w:r>
+      <w:proofErr w:type="spellStart"/>
+      <w:r>
+        <w:t>orderdateandtime</w:t>
+      </w:r>
+      <w:proofErr w:type="spellEnd"/>
+      <w:r>
+        <w:t xml:space="preserve">, </w:t>
+      </w:r>
+      <w:proofErr w:type="spellStart"/>
+      <w:r>
+        <w:rPr>
+          <w:highlight w:val="yellow"/>
+        </w:rPr>
+        <w:t>pid</w:t>
+      </w:r>
+      <w:proofErr w:type="spellEnd"/>
+      <w:r>
+        <w:rPr>
+          <w:highlight w:val="yellow"/>
+        </w:rPr>
+        <w:t>(FK)</w:t>
+      </w:r>
+      <w:r>
+        <w:t xml:space="preserve"> </w:t>
+      </w:r>
+    </w:p>
+    <w:p>
+      <w:r>
+        <w:tab/>
+        <w:t>1, 18/06/2024 8:54,100</w:t>
+      </w:r>
+    </w:p>
+    <w:p>
+      <w:r>
+        <w:tab/>
+        <w:t>2,</w:t>
+      </w:r>
+      <w:r>
+        <w:t xml:space="preserve"> </w:t>
+      </w:r>
+      <w:r>
+        <w:t>18/06/2024 8:5</w:t>
+      </w:r>
+      <w:r>
+        <w:t>5,100</w:t>
+      </w:r>
+    </w:p>
+    <w:p>
+      <w:r>
+        <w:tab/>
+        <w:t>3,</w:t>
+      </w:r>
+      <w:r>
+        <w:t xml:space="preserve"> </w:t>
+      </w:r>
+      <w:r>
+        <w:t>18/06/2024 8:5</w:t>
+      </w:r>
+      <w:r>
+        <w:t>6,101</w:t>
+      </w:r>
+    </w:p>
+    <w:p>
+      <w:r>
+        <w:t xml:space="preserve">Create table </w:t>
+      </w:r>
+      <w:proofErr w:type="gramStart"/>
+      <w:r>
+        <w:t>orders(</w:t>
+      </w:r>
+      <w:proofErr w:type="spellStart"/>
+      <w:proofErr w:type="gramEnd"/>
+      <w:r>
+        <w:t>oid</w:t>
+      </w:r>
+      <w:proofErr w:type="spellEnd"/>
+      <w:r>
+        <w:t xml:space="preserve"> int primary key </w:t>
+      </w:r>
+      <w:proofErr w:type="spellStart"/>
+      <w:r>
+        <w:t>auto_increment</w:t>
+      </w:r>
+      <w:proofErr w:type="spellEnd"/>
+      <w:r>
+        <w:t xml:space="preserve">, </w:t>
+      </w:r>
+      <w:proofErr w:type="spellStart"/>
+      <w:r>
+        <w:t>orderdate</w:t>
+      </w:r>
+      <w:proofErr w:type="spellEnd"/>
+      <w:r>
+        <w:t xml:space="preserve"> datetime, </w:t>
+      </w:r>
+      <w:proofErr w:type="spellStart"/>
+      <w:r>
+        <w:t>pid</w:t>
+      </w:r>
+      <w:proofErr w:type="spellEnd"/>
+      <w:r>
+        <w:t xml:space="preserve"> int, </w:t>
+      </w:r>
+      <w:r>
+        <w:rPr>
+          <w:highlight w:val="yellow"/>
+        </w:rPr>
+        <w:t>foreign key(</w:t>
+      </w:r>
+      <w:proofErr w:type="spellStart"/>
+      <w:r>
+        <w:rPr>
+          <w:highlight w:val="yellow"/>
+        </w:rPr>
+        <w:t>pid</w:t>
+      </w:r>
+      <w:proofErr w:type="spellEnd"/>
+      <w:r>
+        <w:rPr>
+          <w:highlight w:val="yellow"/>
+        </w:rPr>
+        <w:t>) references product(</w:t>
+      </w:r>
+      <w:proofErr w:type="spellStart"/>
+      <w:r>
+        <w:rPr>
+          <w:highlight w:val="yellow"/>
+        </w:rPr>
+        <w:t>pid</w:t>
+      </w:r>
+      <w:proofErr w:type="spellEnd"/>
+      <w:r>
+        <w:rPr>
+          <w:highlight w:val="yellow"/>
+        </w:rPr>
+        <w:t>)</w:t>
+      </w:r>
+      <w:r>
+        <w:t>);</w:t>
+      </w:r>
+    </w:p>
     <w:p/>
     <w:sectPr>
       <w:pgSz w:w="11906" w:h="16838"/>
